--- a/Computing_notes/Chapter-13-Data-Representation/Data_representation_practice/Number Representation Practice Task 2.docx
+++ b/Computing_notes/Chapter-13-Data-Representation/Data_representation_practice/Number Representation Practice Task 2.docx
@@ -5,6 +5,7 @@
     <w:p>
       <w:pPr>
         <w:spacing w:after="0" w:line="240" w:lineRule="auto"/>
+        <w:ind w:left="720" w:firstLine="720"/>
         <w:jc w:val="both"/>
         <w:rPr>
           <w:rFonts w:ascii="Arial" w:hAnsi="Arial" w:cs="Arial"/>
@@ -677,21 +678,7 @@
                                     <w:rPr>
                                       <w:rFonts w:ascii="Courier New"/>
                                     </w:rPr>
-                                    <w:t>s1[</w:t>
-                                  </w:r>
-                                  <w:proofErr w:type="spellStart"/>
-                                  <w:r>
-                                    <w:rPr>
-                                      <w:rFonts w:ascii="Courier New"/>
-                                    </w:rPr>
-                                    <w:t>i</w:t>
-                                  </w:r>
-                                  <w:proofErr w:type="spellEnd"/>
-                                  <w:r>
-                                    <w:rPr>
-                                      <w:rFonts w:ascii="Courier New"/>
-                                    </w:rPr>
-                                    <w:t>]</w:t>
+                                    <w:t>s1[i]</w:t>
                                   </w:r>
                                   <w:r>
                                     <w:rPr>
@@ -870,21 +857,7 @@
                                     <w:rPr>
                                       <w:rFonts w:ascii="Courier New"/>
                                     </w:rPr>
-                                    <w:t>s2[</w:t>
-                                  </w:r>
-                                  <w:proofErr w:type="spellStart"/>
-                                  <w:r>
-                                    <w:rPr>
-                                      <w:rFonts w:ascii="Courier New"/>
-                                    </w:rPr>
-                                    <w:t>i</w:t>
-                                  </w:r>
-                                  <w:proofErr w:type="spellEnd"/>
-                                  <w:r>
-                                    <w:rPr>
-                                      <w:rFonts w:ascii="Courier New"/>
-                                    </w:rPr>
-                                    <w:t>]</w:t>
+                                    <w:t>s2[i]</w:t>
                                   </w:r>
                                   <w:r>
                                     <w:rPr>
@@ -2415,21 +2388,7 @@
                               <w:rPr>
                                 <w:rFonts w:ascii="Courier New"/>
                               </w:rPr>
-                              <w:t>s1[</w:t>
-                            </w:r>
-                            <w:proofErr w:type="spellStart"/>
-                            <w:r>
-                              <w:rPr>
-                                <w:rFonts w:ascii="Courier New"/>
-                              </w:rPr>
-                              <w:t>i</w:t>
-                            </w:r>
-                            <w:proofErr w:type="spellEnd"/>
-                            <w:r>
-                              <w:rPr>
-                                <w:rFonts w:ascii="Courier New"/>
-                              </w:rPr>
-                              <w:t>]</w:t>
+                              <w:t>s1[i]</w:t>
                             </w:r>
                             <w:r>
                               <w:rPr>
@@ -2608,21 +2567,7 @@
                               <w:rPr>
                                 <w:rFonts w:ascii="Courier New"/>
                               </w:rPr>
-                              <w:t>s2[</w:t>
-                            </w:r>
-                            <w:proofErr w:type="spellStart"/>
-                            <w:r>
-                              <w:rPr>
-                                <w:rFonts w:ascii="Courier New"/>
-                              </w:rPr>
-                              <w:t>i</w:t>
-                            </w:r>
-                            <w:proofErr w:type="spellEnd"/>
-                            <w:r>
-                              <w:rPr>
-                                <w:rFonts w:ascii="Courier New"/>
-                              </w:rPr>
-                              <w:t>]</w:t>
+                              <w:t>s2[i]</w:t>
                             </w:r>
                             <w:r>
                               <w:rPr>
@@ -4992,7 +4937,7 @@
           <v:shape id="_x0000_i1025" type="#_x0000_t75" style="width:296.55pt;height:512.55pt" o:ole="">
             <v:imagedata r:id="rId6" o:title=""/>
           </v:shape>
-          <o:OLEObject Type="Embed" ProgID="Visio.Drawing.15" ShapeID="_x0000_i1025" DrawAspect="Content" ObjectID="_1736692410" r:id="rId7"/>
+          <o:OLEObject Type="Embed" ProgID="Visio.Drawing.15" ShapeID="_x0000_i1025" DrawAspect="Content" ObjectID="_1767443747" r:id="rId7"/>
         </w:object>
       </w:r>
     </w:p>
@@ -5255,41 +5200,13 @@
         </w:rPr>
         <w:t xml:space="preserve"> </w:t>
       </w:r>
-      <w:proofErr w:type="spellStart"/>
       <w:r>
         <w:rPr>
           <w:rFonts w:ascii="Courier New" w:eastAsia="Arial" w:hAnsi="Arial" w:cs="Arial"/>
           <w:spacing w:val="-2"/>
           <w:lang w:val="en-US" w:eastAsia="en-US"/>
         </w:rPr>
-        <w:t>add_bin_iter</w:t>
-      </w:r>
-      <w:proofErr w:type="spellEnd"/>
-      <w:r>
-        <w:rPr>
-          <w:rFonts w:ascii="Courier New" w:eastAsia="Arial" w:hAnsi="Arial" w:cs="Arial"/>
-          <w:spacing w:val="-2"/>
-          <w:lang w:val="en-US" w:eastAsia="en-US"/>
-        </w:rPr>
-        <w:t>(s</w:t>
-      </w:r>
-      <w:proofErr w:type="gramStart"/>
-      <w:r>
-        <w:rPr>
-          <w:rFonts w:ascii="Courier New" w:eastAsia="Arial" w:hAnsi="Arial" w:cs="Arial"/>
-          <w:spacing w:val="-2"/>
-          <w:lang w:val="en-US" w:eastAsia="en-US"/>
-        </w:rPr>
-        <w:t>1,s</w:t>
-      </w:r>
-      <w:proofErr w:type="gramEnd"/>
-      <w:r>
-        <w:rPr>
-          <w:rFonts w:ascii="Courier New" w:eastAsia="Arial" w:hAnsi="Arial" w:cs="Arial"/>
-          <w:spacing w:val="-2"/>
-          <w:lang w:val="en-US" w:eastAsia="en-US"/>
-        </w:rPr>
-        <w:t>2)</w:t>
+        <w:t>add_bin_iter(s1,s2)</w:t>
       </w:r>
       <w:r>
         <w:rPr>
@@ -5369,37 +5286,12 @@
         <w:lastRenderedPageBreak/>
         <w:t xml:space="preserve">The flowchart below is for a function, </w:t>
       </w:r>
-      <w:proofErr w:type="spellStart"/>
       <w:r>
         <w:rPr>
           <w:rFonts w:ascii="Courier New" w:eastAsia="Arial" w:hAnsi="Arial" w:cs="Arial"/>
           <w:lang w:val="en-US" w:eastAsia="en-US"/>
         </w:rPr>
-        <w:t>add_bin_recur</w:t>
-      </w:r>
-      <w:proofErr w:type="spellEnd"/>
-      <w:r>
-        <w:rPr>
-          <w:rFonts w:ascii="Courier New" w:eastAsia="Arial" w:hAnsi="Arial" w:cs="Arial"/>
-          <w:lang w:val="en-US" w:eastAsia="en-US"/>
-        </w:rPr>
-        <w:t>(s</w:t>
-      </w:r>
-      <w:proofErr w:type="gramStart"/>
-      <w:r>
-        <w:rPr>
-          <w:rFonts w:ascii="Courier New" w:eastAsia="Arial" w:hAnsi="Arial" w:cs="Arial"/>
-          <w:lang w:val="en-US" w:eastAsia="en-US"/>
-        </w:rPr>
-        <w:t>1,s</w:t>
-      </w:r>
-      <w:proofErr w:type="gramEnd"/>
-      <w:r>
-        <w:rPr>
-          <w:rFonts w:ascii="Courier New" w:eastAsia="Arial" w:hAnsi="Arial" w:cs="Arial"/>
-          <w:lang w:val="en-US" w:eastAsia="en-US"/>
-        </w:rPr>
-        <w:t>2)</w:t>
+        <w:t>add_bin_recur(s1,s2)</w:t>
       </w:r>
       <w:r>
         <w:rPr>
@@ -5950,19 +5842,11 @@
                                       <w:rFonts w:ascii="Courier New"/>
                                     </w:rPr>
                                   </w:pPr>
-                                  <w:proofErr w:type="gramStart"/>
                                   <w:r>
                                     <w:rPr>
                                       <w:rFonts w:ascii="Courier New"/>
                                     </w:rPr>
-                                    <w:t>s[</w:t>
-                                  </w:r>
-                                  <w:proofErr w:type="gramEnd"/>
-                                  <w:r>
-                                    <w:rPr>
-                                      <w:rFonts w:ascii="Courier New"/>
-                                    </w:rPr>
-                                    <w:t>0]</w:t>
+                                    <w:t>s[0]</w:t>
                                   </w:r>
                                   <w:r>
                                     <w:rPr>
@@ -6471,23 +6355,7 @@
                                       <w:rFonts w:ascii="Courier New"/>
                                       <w:spacing w:val="-2"/>
                                     </w:rPr>
-                                    <w:t>'01'+</w:t>
-                                  </w:r>
-                                  <w:proofErr w:type="gramStart"/>
-                                  <w:r>
-                                    <w:rPr>
-                                      <w:rFonts w:ascii="Courier New"/>
-                                      <w:spacing w:val="-2"/>
-                                    </w:rPr>
-                                    <w:t>s[</w:t>
-                                  </w:r>
-                                  <w:proofErr w:type="gramEnd"/>
-                                  <w:r>
-                                    <w:rPr>
-                                      <w:rFonts w:ascii="Courier New"/>
-                                      <w:spacing w:val="-2"/>
-                                    </w:rPr>
-                                    <w:t>1:]</w:t>
+                                    <w:t>'01'+s[1:]</w:t>
                                   </w:r>
                                 </w:p>
                               </w:tc>
@@ -6611,23 +6479,7 @@
                                       <w:rFonts w:ascii="Courier New"/>
                                       <w:spacing w:val="-2"/>
                                     </w:rPr>
-                                    <w:t>'10'+</w:t>
-                                  </w:r>
-                                  <w:proofErr w:type="gramStart"/>
-                                  <w:r>
-                                    <w:rPr>
-                                      <w:rFonts w:ascii="Courier New"/>
-                                      <w:spacing w:val="-2"/>
-                                    </w:rPr>
-                                    <w:t>s[</w:t>
-                                  </w:r>
-                                  <w:proofErr w:type="gramEnd"/>
-                                  <w:r>
-                                    <w:rPr>
-                                      <w:rFonts w:ascii="Courier New"/>
-                                      <w:spacing w:val="-2"/>
-                                    </w:rPr>
-                                    <w:t>1:]</w:t>
+                                    <w:t>'10'+s[1:]</w:t>
                                   </w:r>
                                 </w:p>
                               </w:tc>
@@ -7191,19 +7043,11 @@
                                 <w:rFonts w:ascii="Courier New"/>
                               </w:rPr>
                             </w:pPr>
-                            <w:proofErr w:type="gramStart"/>
                             <w:r>
                               <w:rPr>
                                 <w:rFonts w:ascii="Courier New"/>
                               </w:rPr>
-                              <w:t>s[</w:t>
-                            </w:r>
-                            <w:proofErr w:type="gramEnd"/>
-                            <w:r>
-                              <w:rPr>
-                                <w:rFonts w:ascii="Courier New"/>
-                              </w:rPr>
-                              <w:t>0]</w:t>
+                              <w:t>s[0]</w:t>
                             </w:r>
                             <w:r>
                               <w:rPr>
@@ -7712,23 +7556,7 @@
                                 <w:rFonts w:ascii="Courier New"/>
                                 <w:spacing w:val="-2"/>
                               </w:rPr>
-                              <w:t>'01'+</w:t>
-                            </w:r>
-                            <w:proofErr w:type="gramStart"/>
-                            <w:r>
-                              <w:rPr>
-                                <w:rFonts w:ascii="Courier New"/>
-                                <w:spacing w:val="-2"/>
-                              </w:rPr>
-                              <w:t>s[</w:t>
-                            </w:r>
-                            <w:proofErr w:type="gramEnd"/>
-                            <w:r>
-                              <w:rPr>
-                                <w:rFonts w:ascii="Courier New"/>
-                                <w:spacing w:val="-2"/>
-                              </w:rPr>
-                              <w:t>1:]</w:t>
+                              <w:t>'01'+s[1:]</w:t>
                             </w:r>
                           </w:p>
                         </w:tc>
@@ -7852,23 +7680,7 @@
                                 <w:rFonts w:ascii="Courier New"/>
                                 <w:spacing w:val="-2"/>
                               </w:rPr>
-                              <w:t>'10'+</w:t>
-                            </w:r>
-                            <w:proofErr w:type="gramStart"/>
-                            <w:r>
-                              <w:rPr>
-                                <w:rFonts w:ascii="Courier New"/>
-                                <w:spacing w:val="-2"/>
-                              </w:rPr>
-                              <w:t>s[</w:t>
-                            </w:r>
-                            <w:proofErr w:type="gramEnd"/>
-                            <w:r>
-                              <w:rPr>
-                                <w:rFonts w:ascii="Courier New"/>
-                                <w:spacing w:val="-2"/>
-                              </w:rPr>
-                              <w:t>1:]</w:t>
+                              <w:t>'10'+s[1:]</w:t>
                             </w:r>
                           </w:p>
                         </w:tc>
@@ -9484,7 +9296,7 @@
           <v:shape id="_x0000_i1026" type="#_x0000_t75" style="width:404.5pt;height:424.5pt" o:ole="">
             <v:imagedata r:id="rId8" o:title=""/>
           </v:shape>
-          <o:OLEObject Type="Embed" ProgID="Visio.Drawing.15" ShapeID="_x0000_i1026" DrawAspect="Content" ObjectID="_1736692411" r:id="rId9"/>
+          <o:OLEObject Type="Embed" ProgID="Visio.Drawing.15" ShapeID="_x0000_i1026" DrawAspect="Content" ObjectID="_1767443748" r:id="rId9"/>
         </w:object>
       </w:r>
     </w:p>
@@ -9566,19 +9378,11 @@
         </w:rPr>
         <w:t xml:space="preserve">Write Python code to implement the function </w:t>
       </w:r>
-      <w:proofErr w:type="spellStart"/>
       <w:r>
         <w:rPr>
           <w:rFonts w:ascii="Courier New" w:hAnsi="Courier New" w:cs="Courier New"/>
         </w:rPr>
-        <w:t>add_bin_recur</w:t>
-      </w:r>
-      <w:proofErr w:type="spellEnd"/>
-      <w:r>
-        <w:rPr>
-          <w:rFonts w:ascii="Courier New" w:hAnsi="Courier New" w:cs="Courier New"/>
-        </w:rPr>
-        <w:t>(s1,s2)</w:t>
+        <w:t>add_bin_recur(s1,s2)</w:t>
       </w:r>
       <w:r>
         <w:rPr>
